--- a/angularjs.docx
+++ b/angularjs.docx
@@ -4213,8 +4213,8 @@
         </w:rPr>
       </w:pPr>
       <w:r>
-        <w:object w:dxaOrig="8848" w:dyaOrig="10913">
-          <v:rect xmlns:o="urn:schemas-microsoft-com:office:office" xmlns:v="urn:schemas-microsoft-com:vml" id="rectole0000000000" style="width:442.400000pt;height:545.650000pt" o:preferrelative="t" o:ole="">
+        <w:object w:dxaOrig="8949" w:dyaOrig="11055">
+          <v:rect xmlns:o="urn:schemas-microsoft-com:office:office" xmlns:v="urn:schemas-microsoft-com:vml" id="rectole0000000000" style="width:447.450000pt;height:552.750000pt" o:preferrelative="t" o:ole="">
             <o:lock v:ext="edit"/>
             <v:imagedata xmlns:r="http://schemas.openxmlformats.org/officeDocument/2006/relationships" r:id="docRId1" o:title=""/>
           </v:rect>
@@ -7857,8 +7857,8 @@
         </w:rPr>
       </w:pPr>
       <w:r>
-        <w:object w:dxaOrig="8848" w:dyaOrig="5952">
-          <v:rect xmlns:o="urn:schemas-microsoft-com:office:office" xmlns:v="urn:schemas-microsoft-com:vml" id="rectole0000000001" style="width:442.400000pt;height:297.600000pt" o:preferrelative="t" o:ole="">
+        <w:object w:dxaOrig="8949" w:dyaOrig="6033">
+          <v:rect xmlns:o="urn:schemas-microsoft-com:office:office" xmlns:v="urn:schemas-microsoft-com:vml" id="rectole0000000001" style="width:447.450000pt;height:301.650000pt" o:preferrelative="t" o:ole="">
             <o:lock v:ext="edit"/>
             <v:imagedata xmlns:r="http://schemas.openxmlformats.org/officeDocument/2006/relationships" r:id="docRId3" o:title=""/>
           </v:rect>
@@ -7881,8 +7881,8 @@
         </w:rPr>
       </w:pPr>
       <w:r>
-        <w:object w:dxaOrig="8848" w:dyaOrig="5729">
-          <v:rect xmlns:o="urn:schemas-microsoft-com:office:office" xmlns:v="urn:schemas-microsoft-com:vml" id="rectole0000000002" style="width:442.400000pt;height:286.450000pt" o:preferrelative="t" o:ole="">
+        <w:object w:dxaOrig="8949" w:dyaOrig="5790">
+          <v:rect xmlns:o="urn:schemas-microsoft-com:office:office" xmlns:v="urn:schemas-microsoft-com:vml" id="rectole0000000002" style="width:447.450000pt;height:289.500000pt" o:preferrelative="t" o:ole="">
             <o:lock v:ext="edit"/>
             <v:imagedata xmlns:r="http://schemas.openxmlformats.org/officeDocument/2006/relationships" r:id="docRId5" o:title=""/>
           </v:rect>
@@ -9176,8 +9176,8 @@
         </w:rPr>
       </w:pPr>
       <w:r>
-        <w:object w:dxaOrig="6742" w:dyaOrig="2044">
-          <v:rect xmlns:o="urn:schemas-microsoft-com:office:office" xmlns:v="urn:schemas-microsoft-com:vml" id="rectole0000000003" style="width:337.100000pt;height:102.200000pt" o:preferrelative="t" o:ole="">
+        <w:object w:dxaOrig="6823" w:dyaOrig="2065">
+          <v:rect xmlns:o="urn:schemas-microsoft-com:office:office" xmlns:v="urn:schemas-microsoft-com:vml" id="rectole0000000003" style="width:341.150000pt;height:103.250000pt" o:preferrelative="t" o:ole="">
             <o:lock v:ext="edit"/>
             <v:imagedata xmlns:r="http://schemas.openxmlformats.org/officeDocument/2006/relationships" r:id="docRId7" o:title=""/>
           </v:rect>
@@ -9215,14 +9215,29 @@
         </w:rPr>
       </w:pPr>
       <w:r>
-        <w:object w:dxaOrig="6337" w:dyaOrig="2044">
-          <v:rect xmlns:o="urn:schemas-microsoft-com:office:office" xmlns:v="urn:schemas-microsoft-com:vml" id="rectole0000000004" style="width:316.850000pt;height:102.200000pt" o:preferrelative="t" o:ole="">
+        <w:object w:dxaOrig="6418" w:dyaOrig="2065">
+          <v:rect xmlns:o="urn:schemas-microsoft-com:office:office" xmlns:v="urn:schemas-microsoft-com:vml" id="rectole0000000004" style="width:320.900000pt;height:103.250000pt" o:preferrelative="t" o:ole="">
             <o:lock v:ext="edit"/>
             <v:imagedata xmlns:r="http://schemas.openxmlformats.org/officeDocument/2006/relationships" r:id="docRId9" o:title=""/>
           </v:rect>
           <o:OLEObject xmlns:r="http://schemas.openxmlformats.org/officeDocument/2006/relationships" xmlns:o="urn:schemas-microsoft-com:office:office" Type="Embed" ProgID="StaticDib" DrawAspect="Content" ObjectID="0000000004" ShapeID="rectole0000000004" r:id="docRId8"/>
         </w:object>
       </w:r>
+    </w:p>
+    <w:p>
+      <w:pPr>
+        <w:spacing w:before="0" w:after="0" w:line="240"/>
+        <w:ind w:right="0" w:left="0" w:firstLine="0"/>
+        <w:jc w:val="left"/>
+        <w:rPr>
+          <w:rFonts w:ascii="Calibri" w:hAnsi="Calibri" w:cs="Calibri" w:eastAsia="Calibri"/>
+          <w:color w:val="000000"/>
+          <w:spacing w:val="2"/>
+          <w:position w:val="0"/>
+          <w:sz w:val="22"/>
+          <w:shd w:fill="auto" w:val="clear"/>
+        </w:rPr>
+      </w:pPr>
     </w:p>
     <w:p>
       <w:pPr>
